--- a/imagetotexttests/pythoncode/opencv/OutputDocuments4/P6_Science_2019_SA2_CHIJ/pg_9_P6_Science_2019_SA2_CHIJ.docx
+++ b/imagetotexttests/pythoncode/opencv/OutputDocuments4/P6_Science_2019_SA2_CHIJ/pg_9_P6_Science_2019_SA2_CHIJ.docx
@@ -4,7 +4,7 @@
   <w:body>
     <w:p>
       <w:r>
-        <w:t>14. The diagram Detow shows. three identical beakers X, Y and Z. Three pieces of</w:t>
+        <w:t>14. the diagram deiow shows three identical beakers X, Y and 2. Three pieces of</w:t>
         <w:br/>
         <w:t>plasticine of different sizes were placed into the beakers. The-beakers were then filled</w:t>
         <w:br/>
@@ -17,50 +17,14 @@
         <w:br/>
         <w:t>plasticine ~ Se f= [ } ers</w:t>
         <w:br/>
-        <w:t>+ beaker X beaker Y beaker Z</w:t>
+        <w:t>beaker X beaker Y beaker Z</w:t>
       </w:r>
     </w:p>
     <w:p>
       <w:r>
         <w:t>Which one of the following shows the most likely amount of water added into each</w:t>
         <w:br/>
-        <w:t>heaker? — i</w:t>
-      </w:r>
-    </w:p>
-    <w:p>
-      <w:r>
-        <w:drawing>
-          <wp:inline xmlns:a="http://schemas.openxmlformats.org/drawingml/2006/main" xmlns:pic="http://schemas.openxmlformats.org/drawingml/2006/picture">
-            <wp:extent cx="4572000" cy="1311765"/>
-            <wp:docPr id="1" name="Picture 1"/>
-            <wp:cNvGraphicFramePr>
-              <a:graphicFrameLocks noChangeAspect="1"/>
-            </wp:cNvGraphicFramePr>
-            <a:graphic>
-              <a:graphicData uri="http://schemas.openxmlformats.org/drawingml/2006/picture">
-                <pic:pic>
-                  <pic:nvPicPr>
-                    <pic:cNvPr id="0" name="14.jpg"/>
-                    <pic:cNvPicPr/>
-                  </pic:nvPicPr>
-                  <pic:blipFill>
-                    <a:blip r:embed="rId9"/>
-                    <a:stretch>
-                      <a:fillRect/>
-                    </a:stretch>
-                  </pic:blipFill>
-                  <pic:spPr>
-                    <a:xfrm>
-                      <a:off x="0" y="0"/>
-                      <a:ext cx="4572000" cy="1311765"/>
-                    </a:xfrm>
-                    <a:prstGeom prst="rect"/>
-                  </pic:spPr>
-                </pic:pic>
-              </a:graphicData>
-            </a:graphic>
-          </wp:inline>
-        </w:drawing>
+        <w:t>beaker? — i</w:t>
       </w:r>
     </w:p>
     <w:p>
@@ -72,38 +36,15 @@
     </w:p>
     <w:p>
       <w:r>
-        <w:drawing>
-          <wp:inline xmlns:a="http://schemas.openxmlformats.org/drawingml/2006/main" xmlns:pic="http://schemas.openxmlformats.org/drawingml/2006/picture">
-            <wp:extent cx="4572000" cy="1336751"/>
-            <wp:docPr id="2" name="Picture 2"/>
-            <wp:cNvGraphicFramePr>
-              <a:graphicFrameLocks noChangeAspect="1"/>
-            </wp:cNvGraphicFramePr>
-            <a:graphic>
-              <a:graphicData uri="http://schemas.openxmlformats.org/drawingml/2006/picture">
-                <pic:pic>
-                  <pic:nvPicPr>
-                    <pic:cNvPr id="0" name="13.jpg"/>
-                    <pic:cNvPicPr/>
-                  </pic:nvPicPr>
-                  <pic:blipFill>
-                    <a:blip r:embed="rId10"/>
-                    <a:stretch>
-                      <a:fillRect/>
-                    </a:stretch>
-                  </pic:blipFill>
-                  <pic:spPr>
-                    <a:xfrm>
-                      <a:off x="0" y="0"/>
-                      <a:ext cx="4572000" cy="1336751"/>
-                    </a:xfrm>
-                    <a:prstGeom prst="rect"/>
-                  </pic:spPr>
-                </pic:pic>
-              </a:graphicData>
-            </a:graphic>
-          </wp:inline>
-        </w:drawing>
+        <w:t>A. Size of magnet . oo</w:t>
+        <w:br/>
+        <w:t>B Type of magnet -</w:t>
+        <w:br/>
+        <w:t>. G Sizeofpapetclip oo</w:t>
+        <w:br/>
+        <w:t>a) Type of paper clip - Pe - :</w:t>
+        <w:br/>
+        <w:t>E Distance between magnet and paper clip</w:t>
       </w:r>
     </w:p>
     <w:p>
@@ -113,7 +54,7 @@
         <w:br/>
         <w:t>(2) B, Cand D only,</w:t>
         <w:br/>
-        <w:t>(3) A,B, D-and &amp; only</w:t>
+        <w:t>(3) A,B, Dand&amp; only</w:t>
         <w:br/>
         <w:t>(4) B,C, DandE only</w:t>
       </w:r>
